--- a/_site/pm_resume.docx
+++ b/_site/pm_resume.docx
@@ -104,29 +104,380 @@
       <w:r>
         <w:t>May 2018</w:t>
       </w:r>
+    </w:p>
+    <w:p>
+      <w:pPr>
+        <w:rPr>
+          <w:sz w:val="18"/>
+          <w:szCs w:val="18"/>
+        </w:rPr>
+      </w:pPr>
+      <w:r>
+        <w:rPr>
+          <w:sz w:val="18"/>
+          <w:szCs w:val="18"/>
+        </w:rPr>
+        <w:t>Structure and Implementation of Computer Programs, Data Structures, Signals and Systems, Discrete Math and Probability, Optimization Models</w:t>
+      </w:r>
+      <w:r>
+        <w:rPr>
+          <w:sz w:val="18"/>
+          <w:szCs w:val="18"/>
+        </w:rPr>
+        <w:t>, Algorithms, User Interfaces, Power Systems</w:t>
+      </w:r>
+    </w:p>
+    <w:p>
+      <w:pPr>
+        <w:pStyle w:val="Heading1"/>
+        <w:rPr>
+          <w:sz w:val="22"/>
+          <w:szCs w:val="22"/>
+        </w:rPr>
+      </w:pPr>
+      <w:r>
+        <w:rPr>
+          <w:sz w:val="22"/>
+          <w:szCs w:val="22"/>
+        </w:rPr>
+        <w:t>Experience</w:t>
+      </w:r>
+    </w:p>
+    <w:p>
+      <w:pPr>
+        <w:rPr>
+          <w:sz w:val="20"/>
+          <w:szCs w:val="20"/>
+        </w:rPr>
+      </w:pPr>
+      <w:r>
+        <w:rPr>
+          <w:rStyle w:val="NormalBold"/>
+          <w:sz w:val="20"/>
+          <w:szCs w:val="20"/>
+        </w:rPr>
+        <w:t>Associated Students of the University of California</w:t>
+      </w:r>
+      <w:r>
+        <w:rPr>
+          <w:sz w:val="20"/>
+          <w:szCs w:val="20"/>
+        </w:rPr>
+        <w:tab/>
+      </w:r>
+      <w:r>
+        <w:rPr>
+          <w:sz w:val="20"/>
+          <w:szCs w:val="20"/>
+        </w:rPr>
+        <w:t>Berkeley</w:t>
+      </w:r>
+      <w:r>
+        <w:rPr>
+          <w:sz w:val="20"/>
+          <w:szCs w:val="20"/>
+        </w:rPr>
+        <w:t>, CA</w:t>
+      </w:r>
+    </w:p>
+    <w:p>
+      <w:pPr>
+        <w:rPr>
+          <w:sz w:val="20"/>
+          <w:szCs w:val="20"/>
+        </w:rPr>
+      </w:pPr>
+      <w:r>
+        <w:rPr>
+          <w:rStyle w:val="NormalItalic"/>
+          <w:sz w:val="20"/>
+          <w:szCs w:val="20"/>
+        </w:rPr>
+        <w:t>Chief of Staff | Product and Project Manager</w:t>
+      </w:r>
+      <w:r>
+        <w:rPr>
+          <w:sz w:val="20"/>
+          <w:szCs w:val="20"/>
+        </w:rPr>
+        <w:tab/>
+      </w:r>
+      <w:r>
+        <w:rPr>
+          <w:sz w:val="20"/>
+          <w:szCs w:val="20"/>
+        </w:rPr>
+        <w:t>July</w:t>
+      </w:r>
+      <w:r>
+        <w:rPr>
+          <w:sz w:val="20"/>
+          <w:szCs w:val="20"/>
+        </w:rPr>
+        <w:t xml:space="preserve"> 2015 – </w:t>
+      </w:r>
+      <w:r>
+        <w:rPr>
+          <w:sz w:val="20"/>
+          <w:szCs w:val="20"/>
+        </w:rPr>
+        <w:t>Present</w:t>
+      </w:r>
+    </w:p>
+    <w:p>
+      <w:pPr>
+        <w:rPr>
+          <w:sz w:val="18"/>
+          <w:szCs w:val="18"/>
+        </w:rPr>
+      </w:pPr>
+      <w:r>
+        <w:rPr>
+          <w:sz w:val="18"/>
+          <w:szCs w:val="18"/>
+        </w:rPr>
+        <w:t>In this position, I serve as second in command in the technology department of the largest student o</w:t>
+      </w:r>
+      <w:r>
+        <w:rPr>
+          <w:sz w:val="18"/>
+          <w:szCs w:val="18"/>
+        </w:rPr>
+        <w:t>rganization on campus. I help to manage the various projects within the office</w:t>
+      </w:r>
+      <w:r>
+        <w:rPr>
+          <w:sz w:val="18"/>
+          <w:szCs w:val="18"/>
+        </w:rPr>
+        <w:t>, including BerkeleyTime (which has thousands of server calls per day) and ASUC Mobile (which currently has over 5000 downloads). I also</w:t>
+      </w:r>
+      <w:r>
+        <w:rPr>
+          <w:sz w:val="18"/>
+          <w:szCs w:val="18"/>
+        </w:rPr>
+        <w:t xml:space="preserve"> help to distribute the organization’s $9000 budget and</w:t>
+      </w:r>
+      <w:r>
+        <w:rPr>
+          <w:sz w:val="18"/>
+          <w:szCs w:val="18"/>
+        </w:rPr>
+        <w:t xml:space="preserve"> discuss and negotiate </w:t>
+      </w:r>
+      <w:r>
+        <w:rPr>
+          <w:sz w:val="18"/>
+          <w:szCs w:val="18"/>
+        </w:rPr>
+        <w:t>deals</w:t>
+      </w:r>
+      <w:r>
+        <w:rPr>
+          <w:sz w:val="18"/>
+          <w:szCs w:val="18"/>
+        </w:rPr>
+        <w:t xml:space="preserve"> with </w:t>
+      </w:r>
+      <w:r>
+        <w:rPr>
+          <w:sz w:val="18"/>
+          <w:szCs w:val="18"/>
+        </w:rPr>
+        <w:t>outside organizations and companies</w:t>
+      </w:r>
+      <w:r>
+        <w:rPr>
+          <w:sz w:val="18"/>
+          <w:szCs w:val="18"/>
+        </w:rPr>
+        <w:t xml:space="preserve"> to make sure that the technology department has as many resources as possible in order to improve the lives of students on campus. </w:t>
+      </w:r>
+    </w:p>
+    <w:p>
+      <w:pPr>
+        <w:rPr>
+          <w:sz w:val="20"/>
+          <w:szCs w:val="20"/>
+        </w:rPr>
+      </w:pPr>
+      <w:r>
+        <w:rPr>
+          <w:rStyle w:val="NormalBold"/>
+          <w:sz w:val="20"/>
+          <w:szCs w:val="20"/>
+        </w:rPr>
+        <w:t>Tesla Motors</w:t>
+      </w:r>
+      <w:r>
+        <w:rPr>
+          <w:sz w:val="20"/>
+          <w:szCs w:val="20"/>
+        </w:rPr>
+        <w:tab/>
+      </w:r>
+      <w:r>
+        <w:rPr>
+          <w:sz w:val="20"/>
+          <w:szCs w:val="20"/>
+        </w:rPr>
+        <w:t>Palo Alto</w:t>
+      </w:r>
+      <w:r>
+        <w:rPr>
+          <w:sz w:val="20"/>
+          <w:szCs w:val="20"/>
+        </w:rPr>
+        <w:t>, CA</w:t>
+      </w:r>
+    </w:p>
+    <w:p>
+      <w:pPr>
+        <w:rPr>
+          <w:sz w:val="20"/>
+          <w:szCs w:val="20"/>
+        </w:rPr>
+      </w:pPr>
+      <w:r>
+        <w:rPr>
+          <w:rStyle w:val="NormalItalic"/>
+          <w:sz w:val="20"/>
+          <w:szCs w:val="20"/>
+        </w:rPr>
+        <w:t>Engineering Intern</w:t>
+      </w:r>
+      <w:r>
+        <w:rPr>
+          <w:sz w:val="20"/>
+          <w:szCs w:val="20"/>
+        </w:rPr>
+        <w:tab/>
+      </w:r>
+      <w:r>
+        <w:rPr>
+          <w:sz w:val="20"/>
+          <w:szCs w:val="20"/>
+        </w:rPr>
+        <w:t>January 2015 - Present</w:t>
+      </w:r>
+    </w:p>
+    <w:p>
+      <w:pPr>
+        <w:rPr>
+          <w:rStyle w:val="NormalBold"/>
+          <w:b w:val="0"/>
+          <w:sz w:val="18"/>
+          <w:szCs w:val="18"/>
+        </w:rPr>
+      </w:pPr>
+      <w:r>
+        <w:rPr>
+          <w:sz w:val="18"/>
+          <w:szCs w:val="18"/>
+        </w:rPr>
+        <w:t xml:space="preserve">As an Intern, I have worked on various projects, including </w:t>
+      </w:r>
+      <w:r>
+        <w:rPr>
+          <w:sz w:val="18"/>
+          <w:szCs w:val="18"/>
+        </w:rPr>
+        <w:t>simulating</w:t>
+      </w:r>
+      <w:r>
+        <w:rPr>
+          <w:sz w:val="18"/>
+          <w:szCs w:val="18"/>
+        </w:rPr>
+        <w:t xml:space="preserve"> the </w:t>
+      </w:r>
+      <w:r>
+        <w:rPr>
+          <w:sz w:val="18"/>
+          <w:szCs w:val="18"/>
+        </w:rPr>
+        <w:t>Power Board</w:t>
+      </w:r>
+      <w:r>
+        <w:rPr>
+          <w:sz w:val="18"/>
+          <w:szCs w:val="18"/>
+        </w:rPr>
+        <w:t xml:space="preserve"> for the new Model III, ensuring that Model X mechanical shock tests correctly emulate real-life crash testing conditions, and programming new solutions for large-scale data collection for the Model X, Model S, and Roadster. Apart from this, </w:t>
+      </w:r>
+      <w:r>
+        <w:rPr>
+          <w:sz w:val="18"/>
+          <w:szCs w:val="18"/>
+        </w:rPr>
+        <w:t xml:space="preserve">I also coded a web application to collect and display reliability simulation information using Flask, MySQL, and Matplotlib. </w:t>
+      </w:r>
       <w:bookmarkStart w:id="0" w:name="_GoBack"/>
       <w:bookmarkEnd w:id="0"/>
     </w:p>
     <w:p>
       <w:pPr>
         <w:rPr>
-          <w:sz w:val="18"/>
-          <w:szCs w:val="18"/>
-        </w:rPr>
-      </w:pPr>
-      <w:r>
-        <w:rPr>
-          <w:sz w:val="18"/>
-          <w:szCs w:val="18"/>
-        </w:rPr>
-        <w:t>Structure and Implementation of Computer Programs, Data Structures, Signals and Systems, Discrete Math and Probability, Optimization Models</w:t>
-      </w:r>
-      <w:r>
-        <w:rPr>
-          <w:sz w:val="18"/>
-          <w:szCs w:val="18"/>
-        </w:rPr>
-        <w:t>, Algorithms, User Interfaces, Power Systems</w:t>
+          <w:sz w:val="20"/>
+          <w:szCs w:val="20"/>
+        </w:rPr>
+      </w:pPr>
+      <w:r>
+        <w:rPr>
+          <w:rStyle w:val="NormalBold"/>
+          <w:sz w:val="20"/>
+          <w:szCs w:val="20"/>
+        </w:rPr>
+        <w:t>Terraverde Renewable Partners LLC</w:t>
+      </w:r>
+      <w:r>
+        <w:rPr>
+          <w:sz w:val="20"/>
+          <w:szCs w:val="20"/>
+        </w:rPr>
+        <w:tab/>
+        <w:t>Larkspur, CA</w:t>
+      </w:r>
+    </w:p>
+    <w:p>
+      <w:pPr>
+        <w:rPr>
+          <w:sz w:val="20"/>
+          <w:szCs w:val="20"/>
+        </w:rPr>
+      </w:pPr>
+      <w:r>
+        <w:rPr>
+          <w:rStyle w:val="NormalItalic"/>
+          <w:sz w:val="20"/>
+          <w:szCs w:val="20"/>
+        </w:rPr>
+        <w:t>Engineering Intern</w:t>
+      </w:r>
+      <w:r>
+        <w:rPr>
+          <w:sz w:val="20"/>
+          <w:szCs w:val="20"/>
+        </w:rPr>
+        <w:tab/>
+        <w:t>June 2015 – August 2015</w:t>
+      </w:r>
+    </w:p>
+    <w:p>
+      <w:pPr>
+        <w:rPr>
+          <w:rStyle w:val="NormalBold"/>
+          <w:sz w:val="18"/>
+          <w:szCs w:val="18"/>
+        </w:rPr>
+      </w:pPr>
+      <w:r>
+        <w:rPr>
+          <w:sz w:val="18"/>
+          <w:szCs w:val="18"/>
+        </w:rPr>
+        <w:t>On the job, I developed in-house software solutions to assist with solar asset management, billing, and general solar monitoring using a combination of the Flask Web Framework, a variety of Python Packages, and SQL. I also assisted with automating process involved with auditing and creating financial reports. Lastly, I learned the processes involved with solar installation and upkeep.</w:t>
       </w:r>
     </w:p>
     <w:p>
@@ -142,183 +493,16 @@
           <w:sz w:val="22"/>
           <w:szCs w:val="22"/>
         </w:rPr>
-        <w:t>Experience</w:t>
-      </w:r>
-    </w:p>
-    <w:p>
-      <w:pPr>
-        <w:rPr>
-          <w:sz w:val="20"/>
-          <w:szCs w:val="20"/>
-        </w:rPr>
-      </w:pPr>
-      <w:r>
+        <w:t>Other</w:t>
+      </w:r>
+    </w:p>
+    <w:p>
+      <w:pPr>
         <w:rPr>
           <w:rStyle w:val="NormalBold"/>
           <w:sz w:val="20"/>
           <w:szCs w:val="20"/>
         </w:rPr>
-        <w:t>Associated Students of the University of California</w:t>
-      </w:r>
-      <w:r>
-        <w:rPr>
-          <w:sz w:val="20"/>
-          <w:szCs w:val="20"/>
-        </w:rPr>
-        <w:tab/>
-      </w:r>
-      <w:r>
-        <w:rPr>
-          <w:sz w:val="20"/>
-          <w:szCs w:val="20"/>
-        </w:rPr>
-        <w:t>Berkeley</w:t>
-      </w:r>
-      <w:r>
-        <w:rPr>
-          <w:sz w:val="20"/>
-          <w:szCs w:val="20"/>
-        </w:rPr>
-        <w:t>, CA</w:t>
-      </w:r>
-    </w:p>
-    <w:p>
-      <w:pPr>
-        <w:rPr>
-          <w:sz w:val="20"/>
-          <w:szCs w:val="20"/>
-        </w:rPr>
-      </w:pPr>
-      <w:r>
-        <w:rPr>
-          <w:rStyle w:val="NormalItalic"/>
-          <w:sz w:val="20"/>
-          <w:szCs w:val="20"/>
-        </w:rPr>
-        <w:t>Chief of Staff | Product and Project Manager</w:t>
-      </w:r>
-      <w:r>
-        <w:rPr>
-          <w:sz w:val="20"/>
-          <w:szCs w:val="20"/>
-        </w:rPr>
-        <w:tab/>
-      </w:r>
-      <w:r>
-        <w:rPr>
-          <w:sz w:val="20"/>
-          <w:szCs w:val="20"/>
-        </w:rPr>
-        <w:t>July</w:t>
-      </w:r>
-      <w:r>
-        <w:rPr>
-          <w:sz w:val="20"/>
-          <w:szCs w:val="20"/>
-        </w:rPr>
-        <w:t xml:space="preserve"> 2015 – </w:t>
-      </w:r>
-      <w:r>
-        <w:rPr>
-          <w:sz w:val="20"/>
-          <w:szCs w:val="20"/>
-        </w:rPr>
-        <w:t>Present</w:t>
-      </w:r>
-    </w:p>
-    <w:p>
-      <w:pPr>
-        <w:rPr>
-          <w:sz w:val="18"/>
-          <w:szCs w:val="18"/>
-        </w:rPr>
-      </w:pPr>
-      <w:r>
-        <w:rPr>
-          <w:sz w:val="18"/>
-          <w:szCs w:val="18"/>
-        </w:rPr>
-        <w:t>In this position, I serve as second in command in the technology department of the largest student o</w:t>
-      </w:r>
-      <w:r>
-        <w:rPr>
-          <w:sz w:val="18"/>
-          <w:szCs w:val="18"/>
-        </w:rPr>
-        <w:t>rganization on campus. I help to manage the various projects within the office</w:t>
-      </w:r>
-      <w:r>
-        <w:rPr>
-          <w:sz w:val="18"/>
-          <w:szCs w:val="18"/>
-        </w:rPr>
-        <w:t xml:space="preserve">, including </w:t>
-      </w:r>
-      <w:proofErr w:type="spellStart"/>
-      <w:r>
-        <w:rPr>
-          <w:sz w:val="18"/>
-          <w:szCs w:val="18"/>
-        </w:rPr>
-        <w:t>BerkeleyTime</w:t>
-      </w:r>
-      <w:proofErr w:type="spellEnd"/>
-      <w:r>
-        <w:rPr>
-          <w:sz w:val="18"/>
-          <w:szCs w:val="18"/>
-        </w:rPr>
-        <w:t xml:space="preserve"> (which has thousands of server calls per day) and ASUC Mobile (which currently has over 5000 downloads). I also</w:t>
-      </w:r>
-      <w:r>
-        <w:rPr>
-          <w:sz w:val="18"/>
-          <w:szCs w:val="18"/>
-        </w:rPr>
-        <w:t xml:space="preserve"> help to distribute the organization’s $9000 budget and</w:t>
-      </w:r>
-      <w:r>
-        <w:rPr>
-          <w:sz w:val="18"/>
-          <w:szCs w:val="18"/>
-        </w:rPr>
-        <w:t xml:space="preserve"> discuss and negotiate </w:t>
-      </w:r>
-      <w:r>
-        <w:rPr>
-          <w:sz w:val="18"/>
-          <w:szCs w:val="18"/>
-        </w:rPr>
-        <w:t>deals</w:t>
-      </w:r>
-      <w:r>
-        <w:rPr>
-          <w:sz w:val="18"/>
-          <w:szCs w:val="18"/>
-        </w:rPr>
-        <w:t xml:space="preserve"> with </w:t>
-      </w:r>
-      <w:r>
-        <w:rPr>
-          <w:sz w:val="18"/>
-          <w:szCs w:val="18"/>
-        </w:rPr>
-        <w:t>outside organizations and companies</w:t>
-      </w:r>
-      <w:r>
-        <w:rPr>
-          <w:sz w:val="18"/>
-          <w:szCs w:val="18"/>
-        </w:rPr>
-        <w:t xml:space="preserve"> to make sure that the technology department has as many resources as possible in order to improve the lives of students on campus. </w:t>
-      </w:r>
-    </w:p>
-    <w:p>
-      <w:pPr>
-        <w:rPr>
-          <w:sz w:val="20"/>
-          <w:szCs w:val="20"/>
-        </w:rPr>
       </w:pPr>
       <w:r>
         <w:rPr>
@@ -326,212 +510,84 @@
           <w:sz w:val="20"/>
           <w:szCs w:val="20"/>
         </w:rPr>
-        <w:t>Tesla Motors</w:t>
-      </w:r>
-      <w:r>
-        <w:rPr>
-          <w:sz w:val="20"/>
-          <w:szCs w:val="20"/>
-        </w:rPr>
-        <w:tab/>
-        <w:t>Novato, CA</w:t>
-      </w:r>
-    </w:p>
-    <w:p>
-      <w:pPr>
-        <w:rPr>
-          <w:sz w:val="20"/>
-          <w:szCs w:val="20"/>
-        </w:rPr>
-      </w:pPr>
-      <w:r>
-        <w:rPr>
-          <w:rStyle w:val="NormalItalic"/>
-          <w:sz w:val="20"/>
-          <w:szCs w:val="20"/>
-        </w:rPr>
-        <w:t>Engineering Intern</w:t>
-      </w:r>
-      <w:r>
-        <w:rPr>
-          <w:sz w:val="20"/>
-          <w:szCs w:val="20"/>
-        </w:rPr>
-        <w:tab/>
-      </w:r>
-      <w:r>
-        <w:rPr>
-          <w:sz w:val="20"/>
-          <w:szCs w:val="20"/>
-        </w:rPr>
-        <w:t>January 2015 - Present</w:t>
-      </w:r>
-    </w:p>
-    <w:p>
-      <w:pPr>
+        <w:t>Skills</w:t>
+      </w:r>
+    </w:p>
+    <w:p>
+      <w:pPr>
+        <w:rPr>
+          <w:sz w:val="18"/>
+          <w:szCs w:val="18"/>
+        </w:rPr>
+      </w:pPr>
+      <w:r>
         <w:rPr>
           <w:rStyle w:val="NormalBold"/>
-          <w:b w:val="0"/>
-          <w:sz w:val="18"/>
-          <w:szCs w:val="18"/>
-        </w:rPr>
-      </w:pPr>
-      <w:r>
-        <w:rPr>
-          <w:sz w:val="18"/>
-          <w:szCs w:val="18"/>
-        </w:rPr>
-        <w:t xml:space="preserve">As an Intern, I have worked on various projects, including crafting the High-Voltage Distribution System for the new Model III, ensuring that Model X mechanical shock tests correctly emulate real-life crash testing conditions, and programming new solutions for large-scale data collection for the Model X, Model S, and Roadster. Apart from this, I also organize social events such as hack nights and laser tag for both the intern and engineering teams. </w:t>
-      </w:r>
-    </w:p>
-    <w:p>
-      <w:pPr>
-        <w:rPr>
-          <w:sz w:val="20"/>
-          <w:szCs w:val="20"/>
-        </w:rPr>
-      </w:pPr>
-      <w:proofErr w:type="spellStart"/>
+          <w:i/>
+          <w:sz w:val="18"/>
+          <w:szCs w:val="18"/>
+          <w:u w:val="single"/>
+        </w:rPr>
+        <w:t>Proficient</w:t>
+      </w:r>
       <w:r>
         <w:rPr>
           <w:rStyle w:val="NormalBold"/>
-          <w:sz w:val="20"/>
-          <w:szCs w:val="20"/>
-        </w:rPr>
-        <w:t>Terraverde</w:t>
-      </w:r>
-      <w:proofErr w:type="spellEnd"/>
+          <w:i/>
+          <w:sz w:val="18"/>
+          <w:szCs w:val="18"/>
+        </w:rPr>
+        <w:t xml:space="preserve"> in Python, Java, Android, Excel, </w:t>
+      </w:r>
       <w:r>
         <w:rPr>
           <w:rStyle w:val="NormalBold"/>
-          <w:sz w:val="20"/>
-          <w:szCs w:val="20"/>
-        </w:rPr>
-        <w:t xml:space="preserve"> Renewable Partners LLC</w:t>
-      </w:r>
-      <w:r>
-        <w:rPr>
-          <w:sz w:val="20"/>
-          <w:szCs w:val="20"/>
-        </w:rPr>
-        <w:tab/>
-        <w:t>Larkspur, CA</w:t>
-      </w:r>
-    </w:p>
-    <w:p>
-      <w:pPr>
-        <w:rPr>
-          <w:sz w:val="20"/>
-          <w:szCs w:val="20"/>
-        </w:rPr>
-      </w:pPr>
-      <w:r>
-        <w:rPr>
-          <w:rStyle w:val="NormalItalic"/>
-          <w:sz w:val="20"/>
-          <w:szCs w:val="20"/>
-        </w:rPr>
-        <w:t>Engineering Intern</w:t>
-      </w:r>
-      <w:r>
-        <w:rPr>
-          <w:sz w:val="20"/>
-          <w:szCs w:val="20"/>
-        </w:rPr>
-        <w:tab/>
-        <w:t>June 2015 – August 2015</w:t>
-      </w:r>
-    </w:p>
-    <w:p>
-      <w:pPr>
-        <w:rPr>
-          <w:rStyle w:val="NormalBold"/>
-          <w:sz w:val="18"/>
-          <w:szCs w:val="18"/>
-        </w:rPr>
-      </w:pPr>
-      <w:r>
-        <w:rPr>
-          <w:sz w:val="18"/>
-          <w:szCs w:val="18"/>
-        </w:rPr>
-        <w:t>On the job, I developed in-house software solutions to assist with solar asset management, billing, and general solar monitoring using a combination of the Flask Web Framework, a variety of Python Packages, and SQL. I also assisted with automating process involved with auditing and creating financial reports. Lastly, I learned the processes involved with solar installation and upkeep.</w:t>
-      </w:r>
-    </w:p>
-    <w:p>
-      <w:pPr>
-        <w:pStyle w:val="Heading1"/>
-        <w:rPr>
-          <w:sz w:val="22"/>
-          <w:szCs w:val="22"/>
-        </w:rPr>
-      </w:pPr>
-      <w:r>
-        <w:rPr>
-          <w:sz w:val="22"/>
-          <w:szCs w:val="22"/>
-        </w:rPr>
-        <w:t>Other</w:t>
-      </w:r>
-    </w:p>
-    <w:p>
-      <w:pPr>
-        <w:rPr>
-          <w:rStyle w:val="NormalBold"/>
-          <w:sz w:val="20"/>
-          <w:szCs w:val="20"/>
-        </w:rPr>
-      </w:pPr>
-      <w:r>
-        <w:rPr>
-          <w:rStyle w:val="NormalBold"/>
-          <w:sz w:val="20"/>
-          <w:szCs w:val="20"/>
-        </w:rPr>
-        <w:t>Skills</w:t>
-      </w:r>
-    </w:p>
-    <w:p>
-      <w:pPr>
-        <w:rPr>
-          <w:sz w:val="18"/>
-          <w:szCs w:val="18"/>
-        </w:rPr>
-      </w:pPr>
-      <w:r>
-        <w:rPr>
-          <w:rStyle w:val="NormalBold"/>
+          <w:i/>
+          <w:sz w:val="18"/>
+          <w:szCs w:val="18"/>
+        </w:rPr>
+        <w:t>Leadership, Public Speaking</w:t>
+      </w:r>
+      <w:r>
+        <w:rPr>
+          <w:sz w:val="18"/>
+          <w:szCs w:val="18"/>
+        </w:rPr>
+        <w:t xml:space="preserve"> </w:t>
+      </w:r>
+    </w:p>
+    <w:p>
+      <w:pPr>
+        <w:rPr>
+          <w:i/>
+          <w:sz w:val="18"/>
+          <w:szCs w:val="18"/>
+        </w:rPr>
+      </w:pPr>
+      <w:r>
+        <w:rPr>
           <w:i/>
           <w:sz w:val="18"/>
           <w:szCs w:val="18"/>
           <w:u w:val="single"/>
         </w:rPr>
-        <w:t>Proficient</w:t>
-      </w:r>
-      <w:r>
-        <w:rPr>
-          <w:rStyle w:val="NormalBold"/>
-          <w:i/>
-          <w:sz w:val="18"/>
-          <w:szCs w:val="18"/>
-        </w:rPr>
-        <w:t xml:space="preserve"> in Python, Java, Android, Excel, </w:t>
-      </w:r>
-      <w:r>
-        <w:rPr>
-          <w:rStyle w:val="NormalBold"/>
-          <w:i/>
-          <w:sz w:val="18"/>
-          <w:szCs w:val="18"/>
-        </w:rPr>
-        <w:t>Leadership, Public Speaking</w:t>
-      </w:r>
-      <w:r>
-        <w:rPr>
-          <w:sz w:val="18"/>
-          <w:szCs w:val="18"/>
-        </w:rPr>
-        <w:t xml:space="preserve"> </w:t>
+        <w:t>Has experience with</w:t>
+      </w:r>
+      <w:r>
+        <w:rPr>
+          <w:i/>
+          <w:sz w:val="18"/>
+          <w:szCs w:val="18"/>
+        </w:rPr>
+        <w:t xml:space="preserve"> PHP, MeteorJS, AngularJS, SQL, </w:t>
+      </w:r>
+      <w:r>
+        <w:rPr>
+          <w:i/>
+          <w:sz w:val="18"/>
+          <w:szCs w:val="18"/>
+        </w:rPr>
+        <w:t>MongoDB, and C</w:t>
       </w:r>
     </w:p>
     <w:p>
@@ -549,138 +605,67 @@
           <w:szCs w:val="18"/>
           <w:u w:val="single"/>
         </w:rPr>
-        <w:t>Has experience with</w:t>
-      </w:r>
-      <w:r>
-        <w:rPr>
-          <w:i/>
-          <w:sz w:val="18"/>
-          <w:szCs w:val="18"/>
-        </w:rPr>
-        <w:t xml:space="preserve"> PHP, </w:t>
-      </w:r>
-      <w:proofErr w:type="spellStart"/>
-      <w:r>
-        <w:rPr>
-          <w:i/>
-          <w:sz w:val="18"/>
-          <w:szCs w:val="18"/>
-        </w:rPr>
-        <w:t>MeteorJS</w:t>
-      </w:r>
-      <w:proofErr w:type="spellEnd"/>
-      <w:r>
-        <w:rPr>
-          <w:i/>
-          <w:sz w:val="18"/>
-          <w:szCs w:val="18"/>
-        </w:rPr>
-        <w:t xml:space="preserve">, </w:t>
-      </w:r>
-      <w:proofErr w:type="spellStart"/>
-      <w:r>
-        <w:rPr>
-          <w:i/>
-          <w:sz w:val="18"/>
-          <w:szCs w:val="18"/>
-        </w:rPr>
-        <w:t>AngularJS</w:t>
-      </w:r>
-      <w:proofErr w:type="spellEnd"/>
-      <w:r>
-        <w:rPr>
-          <w:i/>
-          <w:sz w:val="18"/>
-          <w:szCs w:val="18"/>
-        </w:rPr>
-        <w:t xml:space="preserve">, SQL, </w:t>
-      </w:r>
-      <w:proofErr w:type="spellStart"/>
-      <w:r>
-        <w:rPr>
-          <w:i/>
-          <w:sz w:val="18"/>
-          <w:szCs w:val="18"/>
-        </w:rPr>
-        <w:t>MongoDB</w:t>
-      </w:r>
-      <w:proofErr w:type="spellEnd"/>
-      <w:r>
-        <w:rPr>
-          <w:i/>
-          <w:sz w:val="18"/>
-          <w:szCs w:val="18"/>
-        </w:rPr>
-        <w:t>, and C</w:t>
-      </w:r>
-    </w:p>
-    <w:p>
-      <w:pPr>
-        <w:rPr>
-          <w:i/>
-          <w:sz w:val="18"/>
-          <w:szCs w:val="18"/>
-        </w:rPr>
-      </w:pPr>
-      <w:r>
+        <w:t>Interests</w:t>
+      </w:r>
+      <w:r>
+        <w:rPr>
+          <w:i/>
+          <w:sz w:val="18"/>
+          <w:szCs w:val="18"/>
+        </w:rPr>
+        <w:t xml:space="preserve"> include singing, cooking, eating, and playing soccer</w:t>
+      </w:r>
+    </w:p>
+    <w:p>
+      <w:pPr>
+        <w:rPr>
+          <w:b/>
+          <w:sz w:val="20"/>
+          <w:szCs w:val="20"/>
+        </w:rPr>
+      </w:pPr>
+      <w:r>
+        <w:rPr>
+          <w:b/>
+          <w:sz w:val="20"/>
+          <w:szCs w:val="20"/>
+        </w:rPr>
+        <w:t>Outside Involvement</w:t>
+      </w:r>
+    </w:p>
+    <w:p>
+      <w:pPr>
         <w:rPr>
           <w:i/>
           <w:sz w:val="18"/>
           <w:szCs w:val="18"/>
           <w:u w:val="single"/>
         </w:rPr>
-        <w:t>Interests</w:t>
-      </w:r>
-      <w:r>
-        <w:rPr>
-          <w:i/>
-          <w:sz w:val="18"/>
-          <w:szCs w:val="18"/>
-        </w:rPr>
-        <w:t xml:space="preserve"> include singing, cooking, eating, and playing soccer</w:t>
-      </w:r>
-    </w:p>
-    <w:p>
-      <w:pPr>
-        <w:rPr>
-          <w:b/>
-          <w:sz w:val="20"/>
-          <w:szCs w:val="20"/>
-        </w:rPr>
-      </w:pPr>
-      <w:r>
-        <w:rPr>
-          <w:b/>
-          <w:sz w:val="20"/>
-          <w:szCs w:val="20"/>
-        </w:rPr>
-        <w:t>Outside Involvement</w:t>
-      </w:r>
-    </w:p>
-    <w:p>
-      <w:pPr>
+      </w:pPr>
+      <w:r>
+        <w:rPr>
+          <w:i/>
+          <w:sz w:val="18"/>
+          <w:szCs w:val="18"/>
+        </w:rPr>
+        <w:t>Outside of school and the workplace, I</w:t>
+      </w:r>
+      <w:r>
+        <w:rPr>
+          <w:i/>
+          <w:sz w:val="18"/>
+          <w:szCs w:val="18"/>
+        </w:rPr>
+        <w:t xml:space="preserve"> served </w:t>
+      </w:r>
+      <w:r>
         <w:rPr>
           <w:i/>
           <w:sz w:val="18"/>
           <w:szCs w:val="18"/>
           <w:u w:val="single"/>
         </w:rPr>
-      </w:pPr>
-      <w:r>
-        <w:rPr>
-          <w:i/>
-          <w:sz w:val="18"/>
-          <w:szCs w:val="18"/>
-        </w:rPr>
-        <w:t>Outside of school and the workplace, I</w:t>
-      </w:r>
-      <w:r>
-        <w:rPr>
-          <w:i/>
-          <w:sz w:val="18"/>
-          <w:szCs w:val="18"/>
-        </w:rPr>
-        <w:t xml:space="preserve"> served </w:t>
+        <w:t>Director</w:t>
       </w:r>
       <w:r>
         <w:rPr>
@@ -689,7 +674,31 @@
           <w:szCs w:val="18"/>
           <w:u w:val="single"/>
         </w:rPr>
-        <w:t>Director</w:t>
+        <w:t xml:space="preserve"> of IR</w:t>
+      </w:r>
+      <w:r>
+        <w:rPr>
+          <w:i/>
+          <w:sz w:val="18"/>
+          <w:szCs w:val="18"/>
+        </w:rPr>
+        <w:t xml:space="preserve"> in Hackers at Berkeley, </w:t>
+      </w:r>
+      <w:r>
+        <w:rPr>
+          <w:i/>
+          <w:sz w:val="18"/>
+          <w:szCs w:val="18"/>
+        </w:rPr>
+        <w:t>where I managed sponsorships with companies such as Facebook and Microsoft, taught Android and Ruby on Rails workshops to over 200 people, and organized Hackathons. I am also</w:t>
+      </w:r>
+      <w:r>
+        <w:rPr>
+          <w:i/>
+          <w:sz w:val="18"/>
+          <w:szCs w:val="18"/>
+        </w:rPr>
+        <w:t xml:space="preserve"> a </w:t>
       </w:r>
       <w:r>
         <w:rPr>
@@ -698,57 +707,6 @@
           <w:szCs w:val="18"/>
           <w:u w:val="single"/>
         </w:rPr>
-        <w:t xml:space="preserve"> of IR</w:t>
-      </w:r>
-      <w:r>
-        <w:rPr>
-          <w:i/>
-          <w:sz w:val="18"/>
-          <w:szCs w:val="18"/>
-        </w:rPr>
-        <w:t xml:space="preserve"> in Hackers at Berkeley, </w:t>
-      </w:r>
-      <w:r>
-        <w:rPr>
-          <w:i/>
-          <w:sz w:val="18"/>
-          <w:szCs w:val="18"/>
-        </w:rPr>
-        <w:t xml:space="preserve">where I managed sponsorships with companies such as Facebook and Microsoft, taught Android and Ruby on Rails workshops to over 200 people, and organized </w:t>
-      </w:r>
-      <w:proofErr w:type="spellStart"/>
-      <w:r>
-        <w:rPr>
-          <w:i/>
-          <w:sz w:val="18"/>
-          <w:szCs w:val="18"/>
-        </w:rPr>
-        <w:t>Hackathons</w:t>
-      </w:r>
-      <w:proofErr w:type="spellEnd"/>
-      <w:r>
-        <w:rPr>
-          <w:i/>
-          <w:sz w:val="18"/>
-          <w:szCs w:val="18"/>
-        </w:rPr>
-        <w:t>. I am also</w:t>
-      </w:r>
-      <w:r>
-        <w:rPr>
-          <w:i/>
-          <w:sz w:val="18"/>
-          <w:szCs w:val="18"/>
-        </w:rPr>
-        <w:t xml:space="preserve"> a </w:t>
-      </w:r>
-      <w:r>
-        <w:rPr>
-          <w:i/>
-          <w:sz w:val="18"/>
-          <w:szCs w:val="18"/>
-          <w:u w:val="single"/>
-        </w:rPr>
         <w:t>Co-Founder</w:t>
       </w:r>
       <w:r>
@@ -759,23 +717,13 @@
         </w:rPr>
         <w:t xml:space="preserve"> of </w:t>
       </w:r>
-      <w:proofErr w:type="spellStart"/>
-      <w:r>
-        <w:rPr>
-          <w:i/>
-          <w:sz w:val="18"/>
-          <w:szCs w:val="18"/>
-        </w:rPr>
-        <w:t>Robotics@Berkeley</w:t>
-      </w:r>
-      <w:proofErr w:type="spellEnd"/>
-      <w:r>
-        <w:rPr>
-          <w:i/>
-          <w:sz w:val="18"/>
-          <w:szCs w:val="18"/>
-        </w:rPr>
-        <w:t>, in which</w:t>
+      <w:r>
+        <w:rPr>
+          <w:i/>
+          <w:sz w:val="18"/>
+          <w:szCs w:val="18"/>
+        </w:rPr>
+        <w:t>Robotics@Berkeley, in which</w:t>
       </w:r>
       <w:r>
         <w:rPr>
